--- a/Devops-Customized-5-Days.docx
+++ b/Devops-Customized-5-Days.docx
@@ -2631,12 +2631,14 @@
         <w:rPr>
           <w:rFonts w:ascii="Calibri" w:hAnsi="Calibri" w:cs="Calibri"/>
           <w:color w:val="000000"/>
-        </w:rPr>
-      </w:pPr>
-      <w:r>
-        <w:rPr>
-          <w:rFonts w:ascii="Calibri" w:hAnsi="Calibri" w:cs="Calibri"/>
-          <w:color w:val="000000"/>
+          <w:highlight w:val="yellow"/>
+        </w:rPr>
+      </w:pPr>
+      <w:r>
+        <w:rPr>
+          <w:rFonts w:ascii="Calibri" w:hAnsi="Calibri" w:cs="Calibri"/>
+          <w:color w:val="000000"/>
+          <w:highlight w:val="yellow"/>
         </w:rPr>
         <w:t>Introduction and Launching Jenkins as Docker Container</w:t>
       </w:r>
@@ -2757,12 +2759,14 @@
         <w:rPr>
           <w:rFonts w:ascii="Calibri" w:hAnsi="Calibri" w:cs="Calibri"/>
           <w:color w:val="000000"/>
-        </w:rPr>
-      </w:pPr>
-      <w:r>
-        <w:rPr>
-          <w:rFonts w:ascii="Calibri" w:hAnsi="Calibri" w:cs="Calibri"/>
-          <w:color w:val="000000"/>
+          <w:highlight w:val="yellow"/>
+        </w:rPr>
+      </w:pPr>
+      <w:r>
+        <w:rPr>
+          <w:rFonts w:ascii="Calibri" w:hAnsi="Calibri" w:cs="Calibri"/>
+          <w:color w:val="000000"/>
+          <w:highlight w:val="yellow"/>
         </w:rPr>
         <w:t>Using Docker Images as Jenkins Pipeline Agents</w:t>
       </w:r>
@@ -2801,12 +2805,14 @@
         <w:rPr>
           <w:rFonts w:ascii="Calibri" w:hAnsi="Calibri" w:cs="Calibri"/>
           <w:color w:val="000000"/>
-        </w:rPr>
-      </w:pPr>
-      <w:r>
-        <w:rPr>
-          <w:rFonts w:ascii="Calibri" w:hAnsi="Calibri" w:cs="Calibri"/>
-          <w:color w:val="000000"/>
+          <w:highlight w:val="yellow"/>
+        </w:rPr>
+      </w:pPr>
+      <w:r>
+        <w:rPr>
+          <w:rFonts w:ascii="Calibri" w:hAnsi="Calibri" w:cs="Calibri"/>
+          <w:color w:val="000000"/>
+          <w:highlight w:val="yellow"/>
         </w:rPr>
         <w:t>Configuring Jenkins Pipeline Path with Docker and Maven Tools</w:t>
       </w:r>
@@ -2823,12 +2829,14 @@
         <w:rPr>
           <w:rFonts w:ascii="Calibri" w:hAnsi="Calibri" w:cs="Calibri"/>
           <w:color w:val="000000"/>
-        </w:rPr>
-      </w:pPr>
-      <w:r>
-        <w:rPr>
-          <w:rFonts w:ascii="Calibri" w:hAnsi="Calibri" w:cs="Calibri"/>
-          <w:color w:val="000000"/>
+          <w:highlight w:val="yellow"/>
+        </w:rPr>
+      </w:pPr>
+      <w:r>
+        <w:rPr>
+          <w:rFonts w:ascii="Calibri" w:hAnsi="Calibri" w:cs="Calibri"/>
+          <w:color w:val="000000"/>
+          <w:highlight w:val="yellow"/>
         </w:rPr>
         <w:t>Running Unit Tests and Integration Tests in Jenkins Pipelines</w:t>
       </w:r>
@@ -5533,21 +5541,18 @@
   </w:num>
   <w:num w:numId="12" w16cid:durableId="30082597">
     <w:abstractNumId w:val="14"/>
-    <w:lvlOverride w:ilvl="0"/>
   </w:num>
   <w:num w:numId="13" w16cid:durableId="1448501329">
     <w:abstractNumId w:val="3"/>
   </w:num>
   <w:num w:numId="14" w16cid:durableId="126628293">
     <w:abstractNumId w:val="3"/>
-    <w:lvlOverride w:ilvl="0"/>
   </w:num>
   <w:num w:numId="15" w16cid:durableId="1713846299">
     <w:abstractNumId w:val="6"/>
   </w:num>
   <w:num w:numId="16" w16cid:durableId="510802360">
     <w:abstractNumId w:val="6"/>
-    <w:lvlOverride w:ilvl="0"/>
   </w:num>
   <w:num w:numId="17" w16cid:durableId="597298654">
     <w:abstractNumId w:val="10"/>
@@ -5557,7 +5562,6 @@
   </w:num>
   <w:num w:numId="19" w16cid:durableId="2085492146">
     <w:abstractNumId w:val="16"/>
-    <w:lvlOverride w:ilvl="0"/>
   </w:num>
   <w:num w:numId="20" w16cid:durableId="279727689">
     <w:abstractNumId w:val="0"/>
